--- a/manual-instalacion.docx
+++ b/manual-instalacion.docx
@@ -8,6 +8,50 @@
           <w:lang w:val="es-CO"/>
         </w:rPr>
       </w:pPr>
+    </w:p>
+    <w:p>
+      <w:pPr>
+        <w:rPr>
+          <w:lang w:val="es-CO"/>
+        </w:rPr>
+      </w:pPr>
+      <w:bookmarkStart w:id="0" w:name="_GoBack"/>
+      <w:bookmarkEnd w:id="0"/>
+    </w:p>
+    <w:p>
+      <w:pPr>
+        <w:rPr>
+          <w:lang w:val="es-CO"/>
+        </w:rPr>
+      </w:pPr>
+    </w:p>
+    <w:p>
+      <w:pPr>
+        <w:rPr>
+          <w:lang w:val="es-CO"/>
+        </w:rPr>
+      </w:pPr>
+    </w:p>
+    <w:p>
+      <w:pPr>
+        <w:rPr>
+          <w:lang w:val="es-CO"/>
+        </w:rPr>
+      </w:pPr>
+    </w:p>
+    <w:p>
+      <w:pPr>
+        <w:rPr>
+          <w:lang w:val="es-CO"/>
+        </w:rPr>
+      </w:pPr>
+    </w:p>
+    <w:p>
+      <w:pPr>
+        <w:rPr>
+          <w:lang w:val="es-CO"/>
+        </w:rPr>
+      </w:pPr>
       <w:r>
         <w:rPr>
           <w:lang w:val="es-CO"/>
@@ -49,55 +93,12 @@
           <w:lang w:val="es-CO"/>
         </w:rPr>
       </w:pPr>
-      <w:bookmarkStart w:id="0" w:name="_GoBack"/>
-      <w:bookmarkEnd w:id="0"/>
-    </w:p>
-    <w:p>
-      <w:pPr>
-        <w:rPr>
-          <w:rFonts w:hint="default"/>
-          <w:lang w:val="es-CO"/>
-        </w:rPr>
-      </w:pPr>
-    </w:p>
-    <w:p>
-      <w:pPr>
-        <w:ind w:left="-800" w:leftChars="-400" w:firstLine="0" w:firstLineChars="0"/>
-      </w:pPr>
-    </w:p>
-    <w:p>
-      <w:pPr>
-        <w:ind w:left="-800" w:leftChars="-400" w:firstLine="0" w:firstLineChars="0"/>
-      </w:pPr>
-    </w:p>
-    <w:p>
-      <w:pPr>
-        <w:ind w:left="-800" w:leftChars="-400" w:firstLine="0" w:firstLineChars="0"/>
-        <w:rPr>
-          <w:lang w:val="es-CO"/>
-        </w:rPr>
-      </w:pPr>
-      <w:r>
-        <w:rPr>
-          <w:lang w:val="es-CO"/>
-        </w:rPr>
-        <w:t>Luego se ejecuta:</w:t>
-      </w:r>
-    </w:p>
-    <w:p>
-      <w:pPr>
-        <w:rPr>
-          <w:lang w:val="es-CO"/>
-        </w:rPr>
-      </w:pPr>
-    </w:p>
-    <w:p>
       <w:r>
         <w:drawing>
           <wp:inline distT="0" distB="0" distL="114300" distR="114300">
-            <wp:extent cx="5266055" cy="3771900"/>
-            <wp:effectExtent l="0" t="0" r="10795" b="0"/>
-            <wp:docPr id="1" name="Imagen 1"/>
+            <wp:extent cx="5781675" cy="4895850"/>
+            <wp:effectExtent l="0" t="0" r="9525" b="0"/>
+            <wp:docPr id="4" name="Imagen 3"/>
             <wp:cNvGraphicFramePr>
               <a:graphicFrameLocks xmlns:a="http://schemas.openxmlformats.org/drawingml/2006/main" noChangeAspect="1"/>
             </wp:cNvGraphicFramePr>
@@ -105,7 +106,7 @@
               <a:graphicData uri="http://schemas.openxmlformats.org/drawingml/2006/picture">
                 <pic:pic xmlns:pic="http://schemas.openxmlformats.org/drawingml/2006/picture">
                   <pic:nvPicPr>
-                    <pic:cNvPr id="1" name="Imagen 1"/>
+                    <pic:cNvPr id="4" name="Imagen 3"/>
                     <pic:cNvPicPr>
                       <a:picLocks noChangeAspect="1"/>
                     </pic:cNvPicPr>
@@ -119,7 +120,7 @@
                   <pic:spPr>
                     <a:xfrm>
                       <a:off x="0" y="0"/>
-                      <a:ext cx="5266055" cy="3771900"/>
+                      <a:ext cx="5781675" cy="4895850"/>
                     </a:xfrm>
                     <a:prstGeom prst="rect">
                       <a:avLst/>
@@ -136,71 +137,46 @@
         </w:drawing>
       </w:r>
     </w:p>
+    <w:p>
+      <w:pPr>
+        <w:rPr>
+          <w:rFonts w:hint="default"/>
+          <w:lang w:val="es-CO"/>
+        </w:rPr>
+      </w:pPr>
+    </w:p>
+    <w:p>
+      <w:pPr>
+        <w:ind w:left="-800" w:leftChars="-400" w:firstLine="0" w:firstLineChars="0"/>
+      </w:pPr>
+    </w:p>
+    <w:p>
+      <w:pPr>
+        <w:ind w:left="-800" w:leftChars="-400" w:firstLine="0" w:firstLineChars="0"/>
+      </w:pPr>
+    </w:p>
+    <w:p>
+      <w:pPr>
+        <w:ind w:left="-800" w:leftChars="-400" w:firstLine="0" w:firstLineChars="0"/>
+        <w:rPr>
+          <w:lang w:val="es-CO"/>
+        </w:rPr>
+      </w:pPr>
+      <w:r>
+        <w:rPr>
+          <w:lang w:val="es-CO"/>
+        </w:rPr>
+        <w:t>Luego se ejecuta:</w:t>
+      </w:r>
+    </w:p>
+    <w:p>
+      <w:pPr>
+        <w:rPr>
+          <w:lang w:val="es-CO"/>
+        </w:rPr>
+      </w:pPr>
+    </w:p>
     <w:p/>
-    <w:p>
-      <w:pPr>
-        <w:rPr>
-          <w:lang w:val="es-CO"/>
-        </w:rPr>
-      </w:pPr>
-      <w:r>
-        <w:rPr>
-          <w:lang w:val="es-CO"/>
-        </w:rPr>
-        <w:t>Instalar yarn:</w:t>
-      </w:r>
-    </w:p>
-    <w:p>
-      <w:pPr>
-        <w:rPr>
-          <w:lang w:val="es-CO"/>
-        </w:rPr>
-      </w:pPr>
-    </w:p>
-    <w:p>
-      <w:pPr>
-        <w:rPr>
-          <w:rFonts w:hint="default"/>
-          <w:lang w:val="es-CO"/>
-        </w:rPr>
-      </w:pPr>
-      <w:r>
-        <w:rPr>
-          <w:rFonts w:hint="default"/>
-          <w:lang w:val="es-CO"/>
-        </w:rPr>
-        <w:fldChar w:fldCharType="begin"/>
-      </w:r>
-      <w:r>
-        <w:rPr>
-          <w:rFonts w:hint="default"/>
-          <w:lang w:val="es-CO"/>
-        </w:rPr>
-        <w:instrText xml:space="preserve"> HYPERLINK "https://yarnpkg.com/lang/en/docs/install/" </w:instrText>
-      </w:r>
-      <w:r>
-        <w:rPr>
-          <w:rFonts w:hint="default"/>
-          <w:lang w:val="es-CO"/>
-        </w:rPr>
-        <w:fldChar w:fldCharType="separate"/>
-      </w:r>
-      <w:r>
-        <w:rPr>
-          <w:rStyle w:val="3"/>
-          <w:rFonts w:hint="default"/>
-          <w:lang w:val="es-CO"/>
-        </w:rPr>
-        <w:t>https://yarnpkg.com/lang/en/docs/install/</w:t>
-      </w:r>
-      <w:r>
-        <w:rPr>
-          <w:rFonts w:hint="default"/>
-          <w:lang w:val="es-CO"/>
-        </w:rPr>
-        <w:fldChar w:fldCharType="end"/>
-      </w:r>
-    </w:p>
     <w:p>
       <w:pPr>
         <w:rPr>

--- a/manual-instalacion.docx
+++ b/manual-instalacion.docx
@@ -15,8 +15,6 @@
           <w:lang w:val="es-CO"/>
         </w:rPr>
       </w:pPr>
-      <w:bookmarkStart w:id="0" w:name="_GoBack"/>
-      <w:bookmarkEnd w:id="0"/>
     </w:p>
     <w:p>
       <w:pPr>
@@ -96,8 +94,8 @@
       <w:r>
         <w:drawing>
           <wp:inline distT="0" distB="0" distL="114300" distR="114300">
-            <wp:extent cx="5781675" cy="4895850"/>
-            <wp:effectExtent l="0" t="0" r="9525" b="0"/>
+            <wp:extent cx="6209665" cy="4895850"/>
+            <wp:effectExtent l="0" t="0" r="635" b="0"/>
             <wp:docPr id="4" name="Imagen 3"/>
             <wp:cNvGraphicFramePr>
               <a:graphicFrameLocks xmlns:a="http://schemas.openxmlformats.org/drawingml/2006/main" noChangeAspect="1"/>
@@ -120,7 +118,7 @@
                   <pic:spPr>
                     <a:xfrm>
                       <a:off x="0" y="0"/>
-                      <a:ext cx="5781675" cy="4895850"/>
+                      <a:ext cx="6209665" cy="4895850"/>
                     </a:xfrm>
                     <a:prstGeom prst="rect">
                       <a:avLst/>
@@ -149,6 +147,8 @@
       <w:pPr>
         <w:ind w:left="-800" w:leftChars="-400" w:firstLine="0" w:firstLineChars="0"/>
       </w:pPr>
+      <w:bookmarkStart w:id="0" w:name="_GoBack"/>
+      <w:bookmarkEnd w:id="0"/>
     </w:p>
     <w:p>
       <w:pPr>

--- a/manual-instalacion.docx
+++ b/manual-instalacion.docx
@@ -91,6 +91,7 @@
           <w:lang w:val="es-CO"/>
         </w:rPr>
       </w:pPr>
+      <w:bookmarkStart w:id="0" w:name="_GoBack"/>
       <w:r>
         <w:drawing>
           <wp:inline distT="0" distB="0" distL="114300" distR="114300">
@@ -134,6 +135,7 @@
           </wp:inline>
         </w:drawing>
       </w:r>
+      <w:bookmarkEnd w:id="0"/>
     </w:p>
     <w:p>
       <w:pPr>
@@ -147,8 +149,6 @@
       <w:pPr>
         <w:ind w:left="-800" w:leftChars="-400" w:firstLine="0" w:firstLineChars="0"/>
       </w:pPr>
-      <w:bookmarkStart w:id="0" w:name="_GoBack"/>
-      <w:bookmarkEnd w:id="0"/>
     </w:p>
     <w:p>
       <w:pPr>
@@ -171,6 +171,65 @@
     </w:p>
     <w:p>
       <w:pPr>
+        <w:ind w:left="-800" w:leftChars="-400" w:firstLine="0" w:firstLineChars="0"/>
+        <w:rPr>
+          <w:lang w:val="es-CO"/>
+        </w:rPr>
+      </w:pPr>
+    </w:p>
+    <w:p>
+      <w:pPr>
+        <w:ind w:left="-800" w:leftChars="-400" w:firstLine="0" w:firstLineChars="0"/>
+        <w:rPr>
+          <w:lang w:val="es-CO"/>
+        </w:rPr>
+      </w:pPr>
+      <w:r>
+        <w:drawing>
+          <wp:inline distT="0" distB="0" distL="114300" distR="114300">
+            <wp:extent cx="5268595" cy="2962275"/>
+            <wp:effectExtent l="0" t="0" r="8255" b="9525"/>
+            <wp:docPr id="5" name="Imagen 4"/>
+            <wp:cNvGraphicFramePr>
+              <a:graphicFrameLocks xmlns:a="http://schemas.openxmlformats.org/drawingml/2006/main" noChangeAspect="1"/>
+            </wp:cNvGraphicFramePr>
+            <a:graphic xmlns:a="http://schemas.openxmlformats.org/drawingml/2006/main">
+              <a:graphicData uri="http://schemas.openxmlformats.org/drawingml/2006/picture">
+                <pic:pic xmlns:pic="http://schemas.openxmlformats.org/drawingml/2006/picture">
+                  <pic:nvPicPr>
+                    <pic:cNvPr id="5" name="Imagen 4"/>
+                    <pic:cNvPicPr>
+                      <a:picLocks noChangeAspect="1"/>
+                    </pic:cNvPicPr>
+                  </pic:nvPicPr>
+                  <pic:blipFill>
+                    <a:blip r:embed="rId5"/>
+                    <a:stretch>
+                      <a:fillRect/>
+                    </a:stretch>
+                  </pic:blipFill>
+                  <pic:spPr>
+                    <a:xfrm>
+                      <a:off x="0" y="0"/>
+                      <a:ext cx="5268595" cy="2962275"/>
+                    </a:xfrm>
+                    <a:prstGeom prst="rect">
+                      <a:avLst/>
+                    </a:prstGeom>
+                    <a:noFill/>
+                    <a:ln w="9525">
+                      <a:noFill/>
+                    </a:ln>
+                  </pic:spPr>
+                </pic:pic>
+              </a:graphicData>
+            </a:graphic>
+          </wp:inline>
+        </w:drawing>
+      </w:r>
+    </w:p>
+    <w:p>
+      <w:pPr>
         <w:rPr>
           <w:lang w:val="es-CO"/>
         </w:rPr>
@@ -192,6 +251,13 @@
           <w:lang w:val="es-CO"/>
         </w:rPr>
       </w:pPr>
+      <w:r>
+        <w:rPr>
+          <w:rFonts w:hint="default"/>
+          <w:lang w:val="es-CO"/>
+        </w:rPr>
+        <w:t xml:space="preserve">Los datos </w:t>
+      </w:r>
     </w:p>
     <w:sectPr>
       <w:pgSz w:w="11906" w:h="16838"/>
